--- a/labmanual/English/WBT101-04C-BLE.docx
+++ b/labmanual/English/WBT101-04C-BLE.docx
@@ -12,8 +12,6 @@
           <w:sz w:val="40"/>
         </w:rPr>
       </w:pPr>
-      <w:bookmarkStart w:id="0" w:name="_GoBack"/>
-      <w:bookmarkEnd w:id="0"/>
       <w:r>
         <w:rPr>
           <w:rStyle w:val="BookTitle"/>
@@ -132,7 +130,7 @@
         <w:rPr>
           <w:noProof/>
         </w:rPr>
-        <w:instrText xml:space="preserve"> PAGEREF _Toc516218502 \h </w:instrText>
+        <w:instrText xml:space="preserve"> PAGEREF _Toc517722611 \h </w:instrText>
       </w:r>
       <w:r>
         <w:rPr>
@@ -211,7 +209,7 @@
         <w:rPr>
           <w:noProof/>
         </w:rPr>
-        <w:instrText xml:space="preserve"> PAGEREF _Toc516218503 \h </w:instrText>
+        <w:instrText xml:space="preserve"> PAGEREF _Toc517722612 \h </w:instrText>
       </w:r>
       <w:r>
         <w:rPr>
@@ -290,7 +288,7 @@
         <w:rPr>
           <w:noProof/>
         </w:rPr>
-        <w:instrText xml:space="preserve"> PAGEREF _Toc516218504 \h </w:instrText>
+        <w:instrText xml:space="preserve"> PAGEREF _Toc517722613 \h </w:instrText>
       </w:r>
       <w:r>
         <w:rPr>
@@ -369,7 +367,7 @@
         <w:rPr>
           <w:noProof/>
         </w:rPr>
-        <w:instrText xml:space="preserve"> PAGEREF _Toc516218505 \h </w:instrText>
+        <w:instrText xml:space="preserve"> PAGEREF _Toc517722614 \h </w:instrText>
       </w:r>
       <w:r>
         <w:rPr>
@@ -448,7 +446,7 @@
         <w:rPr>
           <w:noProof/>
         </w:rPr>
-        <w:instrText xml:space="preserve"> PAGEREF _Toc516218506 \h </w:instrText>
+        <w:instrText xml:space="preserve"> PAGEREF _Toc517722615 \h </w:instrText>
       </w:r>
       <w:r>
         <w:rPr>
@@ -527,7 +525,7 @@
         <w:rPr>
           <w:noProof/>
         </w:rPr>
-        <w:instrText xml:space="preserve"> PAGEREF _Toc516218507 \h </w:instrText>
+        <w:instrText xml:space="preserve"> PAGEREF _Toc517722616 \h </w:instrText>
       </w:r>
       <w:r>
         <w:rPr>
@@ -606,7 +604,7 @@
         <w:rPr>
           <w:noProof/>
         </w:rPr>
-        <w:instrText xml:space="preserve"> PAGEREF _Toc516218508 \h </w:instrText>
+        <w:instrText xml:space="preserve"> PAGEREF _Toc517722617 \h </w:instrText>
       </w:r>
       <w:r>
         <w:rPr>
@@ -664,7 +662,7 @@
         <w:rPr>
           <w:noProof/>
         </w:rPr>
-        <w:instrText xml:space="preserve"> PAGEREF _Toc516218509 \h </w:instrText>
+        <w:instrText xml:space="preserve"> PAGEREF _Toc517722618 \h </w:instrText>
       </w:r>
       <w:r>
         <w:rPr>
@@ -743,7 +741,7 @@
         <w:rPr>
           <w:noProof/>
         </w:rPr>
-        <w:instrText xml:space="preserve"> PAGEREF _Toc516218510 \h </w:instrText>
+        <w:instrText xml:space="preserve"> PAGEREF _Toc517722619 \h </w:instrText>
       </w:r>
       <w:r>
         <w:rPr>
@@ -822,7 +820,7 @@
         <w:rPr>
           <w:noProof/>
         </w:rPr>
-        <w:instrText xml:space="preserve"> PAGEREF _Toc516218511 \h </w:instrText>
+        <w:instrText xml:space="preserve"> PAGEREF _Toc517722620 \h </w:instrText>
       </w:r>
       <w:r>
         <w:rPr>
@@ -873,12 +871,14 @@
         </w:rPr>
         <w:br w:type="page"/>
       </w:r>
+      <w:bookmarkStart w:id="0" w:name="_GoBack"/>
+      <w:bookmarkEnd w:id="0"/>
     </w:p>
     <w:p>
       <w:pPr>
         <w:pStyle w:val="Heading1"/>
       </w:pPr>
-      <w:bookmarkStart w:id="1" w:name="_Toc516218502"/>
+      <w:bookmarkStart w:id="1" w:name="_Toc517722611"/>
       <w:r>
         <w:lastRenderedPageBreak/>
         <w:t xml:space="preserve">BLE </w:t>
@@ -1005,7 +1005,7 @@
       <w:pPr>
         <w:pStyle w:val="Heading1"/>
       </w:pPr>
-      <w:bookmarkStart w:id="2" w:name="_Toc516218503"/>
+      <w:bookmarkStart w:id="2" w:name="_Toc517722612"/>
       <w:r>
         <w:t>Stack</w:t>
       </w:r>
@@ -1044,10 +1044,10 @@
             <v:path o:extrusionok="f" gradientshapeok="t" o:connecttype="rect"/>
             <o:lock v:ext="edit" aspectratio="t"/>
           </v:shapetype>
-          <v:shape id="_x0000_i1025" type="#_x0000_t75" style="width:389pt;height:301.95pt" o:ole="">
+          <v:shape id="_x0000_i1025" type="#_x0000_t75" style="width:388.7pt;height:302.15pt" o:ole="">
             <v:imagedata r:id="rId8" o:title=""/>
           </v:shape>
-          <o:OLEObject Type="Embed" ProgID="Visio.Drawing.11" ShapeID="_x0000_i1025" DrawAspect="Content" ObjectID="_1589960375" r:id="rId9"/>
+          <o:OLEObject Type="Embed" ProgID="Visio.Drawing.11" ShapeID="_x0000_i1025" DrawAspect="Content" ObjectID="_1591464467" r:id="rId9"/>
         </w:object>
       </w:r>
     </w:p>
@@ -1055,7 +1055,7 @@
       <w:pPr>
         <w:pStyle w:val="Heading1"/>
       </w:pPr>
-      <w:bookmarkStart w:id="3" w:name="_Toc516218504"/>
+      <w:bookmarkStart w:id="3" w:name="_Toc517722613"/>
       <w:r>
         <w:lastRenderedPageBreak/>
         <w:t>Physical Layer (PHY)</w:t>
@@ -1191,7 +1191,7 @@
       <w:pPr>
         <w:pStyle w:val="Heading1"/>
       </w:pPr>
-      <w:bookmarkStart w:id="4" w:name="_Toc516218505"/>
+      <w:bookmarkStart w:id="4" w:name="_Toc517722614"/>
       <w:r>
         <w:lastRenderedPageBreak/>
         <w:t>Link Layer</w:t>
@@ -1342,7 +1342,7 @@
       <w:pPr>
         <w:pStyle w:val="Heading1"/>
       </w:pPr>
-      <w:bookmarkStart w:id="5" w:name="_Toc516218506"/>
+      <w:bookmarkStart w:id="5" w:name="_Toc517722615"/>
       <w:r>
         <w:t>Logical Link Control Adaptation Pr</w:t>
       </w:r>
@@ -1369,7 +1369,7 @@
       <w:pPr>
         <w:pStyle w:val="Heading1"/>
       </w:pPr>
-      <w:bookmarkStart w:id="6" w:name="_Toc516218507"/>
+      <w:bookmarkStart w:id="6" w:name="_Toc517722616"/>
       <w:r>
         <w:t>Generic Access Profile (GAP)</w:t>
       </w:r>
@@ -1528,7 +1528,7 @@
       <w:pPr>
         <w:pStyle w:val="Heading1"/>
       </w:pPr>
-      <w:bookmarkStart w:id="7" w:name="_Toc516218508"/>
+      <w:bookmarkStart w:id="7" w:name="_Toc517722617"/>
       <w:r>
         <w:lastRenderedPageBreak/>
         <w:t>Generic Attribute Profile (</w:t>
@@ -1738,7 +1738,7 @@
       <w:pPr>
         <w:pStyle w:val="Heading2"/>
       </w:pPr>
-      <w:bookmarkStart w:id="8" w:name="_Toc516218509"/>
+      <w:bookmarkStart w:id="8" w:name="_Toc517722618"/>
       <w:r>
         <w:lastRenderedPageBreak/>
         <w:t>Profiles, Services, Characteristics</w:t>
@@ -1959,7 +1959,7 @@
       <w:pPr>
         <w:pStyle w:val="Heading1"/>
       </w:pPr>
-      <w:bookmarkStart w:id="9" w:name="_Toc516218510"/>
+      <w:bookmarkStart w:id="9" w:name="_Toc517722619"/>
       <w:r>
         <w:lastRenderedPageBreak/>
         <w:t>Attribute Protocol (ATT)</w:t>
@@ -2172,7 +2172,7 @@
       <w:pPr>
         <w:pStyle w:val="Heading1"/>
       </w:pPr>
-      <w:bookmarkStart w:id="10" w:name="_Toc516218511"/>
+      <w:bookmarkStart w:id="10" w:name="_Toc517722620"/>
       <w:r>
         <w:lastRenderedPageBreak/>
         <w:t>Security</w:t>
@@ -2649,14 +2649,27 @@
             <w:r>
               <w:t xml:space="preserve"> of </w:t>
             </w:r>
-            <w:fldSimple w:instr=" NUMPAGES  ">
-              <w:r>
-                <w:rPr>
-                  <w:noProof/>
-                </w:rPr>
-                <w:t>40</w:t>
-              </w:r>
-            </w:fldSimple>
+            <w:r>
+              <w:fldChar w:fldCharType="begin"/>
+            </w:r>
+            <w:r>
+              <w:instrText xml:space="preserve"> NUMPAGES  </w:instrText>
+            </w:r>
+            <w:r>
+              <w:fldChar w:fldCharType="separate"/>
+            </w:r>
+            <w:r>
+              <w:rPr>
+                <w:noProof/>
+              </w:rPr>
+              <w:t>40</w:t>
+            </w:r>
+            <w:r>
+              <w:rPr>
+                <w:noProof/>
+              </w:rPr>
+              <w:fldChar w:fldCharType="end"/>
+            </w:r>
           </w:p>
         </w:sdtContent>
       </w:sdt>
@@ -6172,7 +6185,7 @@
   <w:style w:type="paragraph" w:default="1" w:styleId="Normal">
     <w:name w:val="Normal"/>
     <w:qFormat/>
-    <w:rsid w:val="00DC57CE"/>
+    <w:rsid w:val="00DC5012"/>
   </w:style>
   <w:style w:type="paragraph" w:styleId="Heading1">
     <w:name w:val="heading 1"/>
@@ -6293,7 +6306,7 @@
     <w:uiPriority w:val="1"/>
     <w:semiHidden/>
     <w:unhideWhenUsed/>
-    <w:rsid w:val="00DC57CE"/>
+    <w:rsid w:val="00DC5012"/>
   </w:style>
   <w:style w:type="table" w:default="1" w:styleId="TableNormal">
     <w:name w:val="Normal Table"/>
@@ -6315,7 +6328,7 @@
     <w:uiPriority w:val="99"/>
     <w:semiHidden/>
     <w:unhideWhenUsed/>
-    <w:rsid w:val="00DC57CE"/>
+    <w:rsid w:val="00DC5012"/>
   </w:style>
   <w:style w:type="character" w:customStyle="1" w:styleId="Heading1Char">
     <w:name w:val="Heading 1 Char"/>
@@ -7207,7 +7220,7 @@
 </file>
 
 <file path=customXml/itemProps1.xml><?xml version="1.0" encoding="utf-8"?>
-<ds:datastoreItem xmlns:ds="http://schemas.openxmlformats.org/officeDocument/2006/customXml" ds:itemID="{C8AC9569-5851-4008-A3D7-8FE98C2DD5EB}">
+<ds:datastoreItem xmlns:ds="http://schemas.openxmlformats.org/officeDocument/2006/customXml" ds:itemID="{9C68E9B0-BF9D-4235-A7BC-A369CE411529}">
   <ds:schemaRefs>
     <ds:schemaRef ds:uri="http://schemas.openxmlformats.org/officeDocument/2006/bibliography"/>
   </ds:schemaRefs>

--- a/labmanual/English/WBT101-04C-BLE.docx
+++ b/labmanual/English/WBT101-04C-BLE.docx
@@ -1715,14 +1715,71 @@
         <w:rPr>
           <w:u w:val="single"/>
         </w:rPr>
-        <w:t xml:space="preserve">SDS mode cannot be entered if you have any active </w:t>
-      </w:r>
+        <w:t xml:space="preserve">SDS mode </w:t>
+      </w:r>
+      <w:r>
+        <w:rPr>
+          <w:u w:val="single"/>
+        </w:rPr>
+        <w:t>will not</w:t>
+      </w:r>
+      <w:r>
+        <w:rPr>
+          <w:u w:val="single"/>
+        </w:rPr>
+        <w:t xml:space="preserve"> be entered if you have any active application threads</w:t>
+      </w:r>
+      <w:r>
+        <w:t xml:space="preserve">. Therefore, </w:t>
+      </w:r>
+      <w:r>
+        <w:t>if you have threads they must include a</w:t>
+      </w:r>
+      <w:r>
+        <w:t>n RTOS</w:t>
+      </w:r>
+      <w:r>
+        <w:t xml:space="preserve"> delay with </w:t>
+      </w:r>
+      <w:r>
+        <w:t>ALLOW_THREAD_TO_SLEEP</w:t>
+      </w:r>
+      <w:r>
+        <w:t xml:space="preserve"> as the second parameter so that the thread will sleep</w:t>
+      </w:r>
+      <w:r>
+        <w:t>.</w:t>
+      </w:r>
+    </w:p>
+    <w:p>
+      <w:r>
+        <w:t xml:space="preserve">Variables are not retained in SDS unless they are stored in Always On (AON) RAM. There are 256 bytes of AON RAM available to the application. This will be discussed </w:t>
+      </w:r>
+      <w:r>
+        <w:t xml:space="preserve">in </w:t>
+      </w:r>
+      <w:r>
+        <w:t xml:space="preserve">more </w:t>
+      </w:r>
+      <w:r>
+        <w:t>detail in a minute.</w:t>
+      </w:r>
+    </w:p>
+    <w:p>
+      <w:r>
+        <w:t>For SDS, the connection interval should be set to 100ms or longer. Otherwise, SDS will not save significant power because the system will wake frequently.</w:t>
+      </w:r>
+    </w:p>
+    <w:p>
       <w:commentRangeStart w:id="3"/>
       <w:r>
-        <w:rPr>
-          <w:u w:val="single"/>
-        </w:rPr>
-        <w:t>application threads</w:t>
+        <w:t xml:space="preserve">Using RPA (i.e. the RPA refresh timeout is set to something other than </w:t>
+      </w:r>
+      <w:r>
+        <w:t>WICED_BT_CFG_DEFAULT_RANDOM_ADDRESS_NEVER_CHANGE</w:t>
+      </w:r>
+      <w:r>
+        <w:t>) causes two issues in SDS:</w:t>
       </w:r>
       <w:commentRangeEnd w:id="3"/>
       <w:r>
@@ -1730,65 +1787,6 @@
           <w:rStyle w:val="CommentReference"/>
         </w:rPr>
         <w:commentReference w:id="3"/>
-      </w:r>
-      <w:r>
-        <w:t xml:space="preserve">. Therefore, </w:t>
-      </w:r>
-      <w:r>
-        <w:t>if you have threads they must include a</w:t>
-      </w:r>
-      <w:r>
-        <w:t>n RTOS</w:t>
-      </w:r>
-      <w:r>
-        <w:t xml:space="preserve"> delay with </w:t>
-      </w:r>
-      <w:r>
-        <w:t>ALLOW_THREAD_TO_SLEEP</w:t>
-      </w:r>
-      <w:r>
-        <w:t xml:space="preserve"> as the second parameter so that the thread will sleep</w:t>
-      </w:r>
-      <w:r>
-        <w:t>.</w:t>
-      </w:r>
-    </w:p>
-    <w:p>
-      <w:r>
-        <w:t xml:space="preserve">Variables are not retained in SDS unless they are stored in Always On (AON) RAM. There are 256 bytes of AON RAM available to the application. This will be discussed </w:t>
-      </w:r>
-      <w:r>
-        <w:t xml:space="preserve">in </w:t>
-      </w:r>
-      <w:r>
-        <w:t xml:space="preserve">more </w:t>
-      </w:r>
-      <w:r>
-        <w:t>detail in a minute.</w:t>
-      </w:r>
-    </w:p>
-    <w:p>
-      <w:r>
-        <w:t>For SDS, the connection interval should be set to 100ms or longer. Otherwise, SDS will not save significant power because the system will wake frequently.</w:t>
-      </w:r>
-    </w:p>
-    <w:p>
-      <w:commentRangeStart w:id="4"/>
-      <w:r>
-        <w:t xml:space="preserve">Using RPA (i.e. the RPA refresh timeout is set to something other than </w:t>
-      </w:r>
-      <w:r>
-        <w:t>WICED_BT_CFG_DEFAULT_RANDOM_ADDRESS_NEVER_CHANGE</w:t>
-      </w:r>
-      <w:r>
-        <w:t>) causes two issues in SDS:</w:t>
-      </w:r>
-      <w:commentRangeEnd w:id="4"/>
-      <w:r>
-        <w:rPr>
-          <w:rStyle w:val="CommentReference"/>
-        </w:rPr>
-        <w:commentReference w:id="4"/>
       </w:r>
     </w:p>
     <w:p>
@@ -1868,13 +1866,28 @@
       </w:r>
       <w:proofErr w:type="spellEnd"/>
       <w:r>
-        <w:t xml:space="preserve">, RAM is retained (including CPU </w:t>
+        <w:t xml:space="preserve">, </w:t>
+      </w:r>
+      <w:r>
+        <w:t>S</w:t>
+      </w:r>
+      <w:r>
+        <w:t>RAM is retained</w:t>
+      </w:r>
+      <w:r>
+        <w:t xml:space="preserve"> and CPU registered are saved. Upon wakeup the</w:t>
+      </w:r>
+      <w:r>
+        <w:t xml:space="preserve"> CPU </w:t>
       </w:r>
       <w:r>
         <w:t>registers</w:t>
       </w:r>
       <w:r>
-        <w:t xml:space="preserve">). There are 2 main advantages to </w:t>
+        <w:t xml:space="preserve"> are restored</w:t>
+      </w:r>
+      <w:r>
+        <w:t xml:space="preserve">. There are 2 main advantages to </w:t>
       </w:r>
       <w:proofErr w:type="spellStart"/>
       <w:r>
@@ -1962,7 +1975,7 @@
       </w:tblPr>
       <w:tblGrid>
         <w:gridCol w:w="1004"/>
-        <w:gridCol w:w="1596"/>
+        <w:gridCol w:w="2287"/>
       </w:tblGrid>
       <w:tr>
         <w:trPr>
@@ -1989,7 +2002,7 @@
         </w:tc>
         <w:tc>
           <w:tcPr>
-            <w:tcW w:w="1596" w:type="dxa"/>
+            <w:tcW w:w="2287" w:type="dxa"/>
             <w:shd w:val="clear" w:color="auto" w:fill="BFBFBF" w:themeFill="background1" w:themeFillShade="BF"/>
           </w:tcPr>
           <w:p>
@@ -2036,11 +2049,14 @@
         </w:tc>
         <w:tc>
           <w:tcPr>
-            <w:tcW w:w="1596" w:type="dxa"/>
+            <w:tcW w:w="2287" w:type="dxa"/>
           </w:tcPr>
           <w:p>
             <w:r>
               <w:t>&gt;50</w:t>
+            </w:r>
+            <w:r>
+              <w:t xml:space="preserve"> (often much higher)</w:t>
             </w:r>
           </w:p>
         </w:tc>
@@ -2061,7 +2077,7 @@
         </w:tc>
         <w:tc>
           <w:tcPr>
-            <w:tcW w:w="1596" w:type="dxa"/>
+            <w:tcW w:w="2287" w:type="dxa"/>
           </w:tcPr>
           <w:p>
             <w:r>
@@ -2086,7 +2102,7 @@
         </w:tc>
         <w:tc>
           <w:tcPr>
-            <w:tcW w:w="1596" w:type="dxa"/>
+            <w:tcW w:w="2287" w:type="dxa"/>
           </w:tcPr>
           <w:p>
             <w:r>
@@ -2116,7 +2132,7 @@
       <w:pPr>
         <w:pStyle w:val="Heading2"/>
       </w:pPr>
-      <w:bookmarkStart w:id="5" w:name="_Toc524363062"/>
+      <w:bookmarkStart w:id="4" w:name="_Toc524363062"/>
       <w:r>
         <w:lastRenderedPageBreak/>
         <w:t xml:space="preserve">WICED </w:t>
@@ -2130,7 +2146,7 @@
       <w:r>
         <w:t>ode</w:t>
       </w:r>
-      <w:bookmarkEnd w:id="5"/>
+      <w:bookmarkEnd w:id="4"/>
     </w:p>
     <w:p>
       <w:r>
@@ -4467,7 +4483,7 @@
       </w:r>
     </w:p>
     <w:p>
-      <w:commentRangeStart w:id="6"/>
+      <w:commentRangeStart w:id="5"/>
       <w:r>
         <w:t>If you do not have any periodic wake</w:t>
       </w:r>
@@ -4489,12 +4505,12 @@
       <w:r>
         <w:t>are longer than (or close to) the supervision timeout then the connection may be dropped when you are in SDS mode.</w:t>
       </w:r>
-      <w:commentRangeEnd w:id="6"/>
+      <w:commentRangeEnd w:id="5"/>
       <w:r>
         <w:rPr>
           <w:rStyle w:val="CommentReference"/>
         </w:rPr>
-        <w:commentReference w:id="6"/>
+        <w:commentReference w:id="5"/>
       </w:r>
     </w:p>
     <w:p>
@@ -4786,8 +4802,8 @@
           <w:szCs w:val="28"/>
         </w:rPr>
       </w:pPr>
-      <w:bookmarkStart w:id="7" w:name="_Toc523476983"/>
-      <w:bookmarkStart w:id="8" w:name="_Toc524363063"/>
+      <w:bookmarkStart w:id="6" w:name="_Toc523476983"/>
+      <w:bookmarkStart w:id="7" w:name="_Toc524363063"/>
       <w:r>
         <w:br w:type="page"/>
       </w:r>
@@ -4800,8 +4816,8 @@
         <w:lastRenderedPageBreak/>
         <w:t>OTA (Over the Air) Upgrade</w:t>
       </w:r>
+      <w:bookmarkEnd w:id="6"/>
       <w:bookmarkEnd w:id="7"/>
-      <w:bookmarkEnd w:id="8"/>
     </w:p>
     <w:p>
       <w:r>
@@ -4829,13 +4845,13 @@
           <w:numId w:val="20"/>
         </w:numPr>
       </w:pPr>
-      <w:bookmarkStart w:id="9" w:name="_Toc523476984"/>
-      <w:bookmarkStart w:id="10" w:name="_Toc524363064"/>
+      <w:bookmarkStart w:id="8" w:name="_Toc523476984"/>
+      <w:bookmarkStart w:id="9" w:name="_Toc524363064"/>
       <w:r>
         <w:t>Design and Architecture</w:t>
       </w:r>
+      <w:bookmarkEnd w:id="8"/>
       <w:bookmarkEnd w:id="9"/>
-      <w:bookmarkEnd w:id="10"/>
     </w:p>
     <w:p>
       <w:r>
@@ -11668,20 +11684,34 @@
       <w:pPr>
         <w:pStyle w:val="Heading1"/>
       </w:pPr>
-      <w:bookmarkStart w:id="11" w:name="_Toc524363065"/>
+      <w:bookmarkStart w:id="10" w:name="_Toc524363065"/>
       <w:r>
         <w:lastRenderedPageBreak/>
         <w:t>Mesh Networks</w:t>
       </w:r>
-      <w:bookmarkEnd w:id="11"/>
+      <w:bookmarkEnd w:id="10"/>
     </w:p>
     <w:p>
       <w:r>
         <w:t xml:space="preserve">Mesh networks in BLE are accomplished using </w:t>
       </w:r>
+      <w:commentRangeStart w:id="11"/>
+      <w:r>
+        <w:t xml:space="preserve">Advertising </w:t>
+      </w:r>
+      <w:commentRangeEnd w:id="11"/>
+      <w:r>
+        <w:rPr>
+          <w:rStyle w:val="CommentReference"/>
+        </w:rPr>
+        <w:commentReference w:id="11"/>
+      </w:r>
+      <w:r>
+        <w:t xml:space="preserve">packets. The Advertising packet is 31 bytes, </w:t>
+      </w:r>
       <w:commentRangeStart w:id="12"/>
       <w:r>
-        <w:t xml:space="preserve">Advertising </w:t>
+        <w:t xml:space="preserve">12 of which are available </w:t>
       </w:r>
       <w:commentRangeEnd w:id="12"/>
       <w:r>
@@ -11689,20 +11719,6 @@
           <w:rStyle w:val="CommentReference"/>
         </w:rPr>
         <w:commentReference w:id="12"/>
-      </w:r>
-      <w:r>
-        <w:t xml:space="preserve">packets. The Advertising packet is 31 bytes, </w:t>
-      </w:r>
-      <w:commentRangeStart w:id="13"/>
-      <w:r>
-        <w:t xml:space="preserve">12 of which are available </w:t>
-      </w:r>
-      <w:commentRangeEnd w:id="13"/>
-      <w:r>
-        <w:rPr>
-          <w:rStyle w:val="CommentReference"/>
-        </w:rPr>
-        <w:commentReference w:id="13"/>
       </w:r>
       <w:r>
         <w:t>for the Mesh packet's data. This is further divided up as:</w:t>
@@ -11728,7 +11744,7 @@
           <w:numId w:val="26"/>
         </w:numPr>
       </w:pPr>
-      <w:commentRangeStart w:id="14"/>
+      <w:commentRangeStart w:id="13"/>
       <w:r>
         <w:t>Company ID</w:t>
       </w:r>
@@ -11747,12 +11763,12 @@
       <w:r>
         <w:t>Info</w:t>
       </w:r>
-      <w:commentRangeEnd w:id="14"/>
+      <w:commentRangeEnd w:id="13"/>
       <w:r>
         <w:rPr>
           <w:rStyle w:val="CommentReference"/>
         </w:rPr>
-        <w:commentReference w:id="14"/>
+        <w:commentReference w:id="13"/>
       </w:r>
     </w:p>
     <w:p>
@@ -12067,23 +12083,23 @@
       </w:r>
     </w:p>
     <w:p>
-      <w:commentRangeStart w:id="15"/>
+      <w:commentRangeStart w:id="14"/>
       <w:r>
         <w:t>TBD</w:t>
       </w:r>
-      <w:commentRangeEnd w:id="15"/>
+      <w:commentRangeEnd w:id="14"/>
       <w:r>
         <w:rPr>
           <w:rStyle w:val="CommentReference"/>
         </w:rPr>
-        <w:commentReference w:id="15"/>
+        <w:commentReference w:id="14"/>
       </w:r>
     </w:p>
     <w:p>
       <w:pPr>
         <w:pStyle w:val="Heading1"/>
       </w:pPr>
-      <w:bookmarkStart w:id="16" w:name="_Toc524363066"/>
+      <w:bookmarkStart w:id="15" w:name="_Toc524363066"/>
       <w:r>
         <w:lastRenderedPageBreak/>
         <w:t xml:space="preserve">BLE </w:t>
@@ -12091,46 +12107,46 @@
       <w:r>
         <w:t>Clients</w:t>
       </w:r>
-      <w:bookmarkEnd w:id="16"/>
-    </w:p>
-    <w:p>
-      <w:commentRangeStart w:id="17"/>
+      <w:bookmarkEnd w:id="15"/>
+    </w:p>
+    <w:p>
+      <w:commentRangeStart w:id="16"/>
       <w:r>
         <w:t>TBD</w:t>
       </w:r>
-      <w:commentRangeEnd w:id="17"/>
+      <w:commentRangeEnd w:id="16"/>
       <w:r>
         <w:rPr>
           <w:rStyle w:val="CommentReference"/>
         </w:rPr>
-        <w:commentReference w:id="17"/>
+        <w:commentReference w:id="16"/>
       </w:r>
     </w:p>
     <w:p>
       <w:pPr>
         <w:pStyle w:val="Heading1"/>
       </w:pPr>
-      <w:bookmarkStart w:id="18" w:name="_Toc524363067"/>
+      <w:bookmarkStart w:id="17" w:name="_Toc524363067"/>
       <w:r>
         <w:t>Exercises</w:t>
       </w:r>
+      <w:bookmarkEnd w:id="17"/>
+    </w:p>
+    <w:p>
+      <w:pPr>
+        <w:pStyle w:val="Exercise"/>
+      </w:pPr>
+      <w:bookmarkStart w:id="18" w:name="_Toc524363068"/>
+      <w:r>
+        <w:t xml:space="preserve">BLE </w:t>
+      </w:r>
+      <w:r>
+        <w:t>Low Power</w:t>
+      </w:r>
+      <w:r>
+        <w:t xml:space="preserve"> (PDS)</w:t>
+      </w:r>
       <w:bookmarkEnd w:id="18"/>
-    </w:p>
-    <w:p>
-      <w:pPr>
-        <w:pStyle w:val="Exercise"/>
-      </w:pPr>
-      <w:bookmarkStart w:id="19" w:name="_Toc524363068"/>
-      <w:r>
-        <w:t xml:space="preserve">BLE </w:t>
-      </w:r>
-      <w:r>
-        <w:t>Low Power</w:t>
-      </w:r>
-      <w:r>
-        <w:t xml:space="preserve"> (PDS)</w:t>
-      </w:r>
-      <w:bookmarkEnd w:id="19"/>
     </w:p>
     <w:p>
       <w:pPr>
@@ -13425,7 +13441,7 @@
           <w:szCs w:val="26"/>
         </w:rPr>
       </w:pPr>
-      <w:bookmarkStart w:id="20" w:name="_Toc523476986"/>
+      <w:bookmarkStart w:id="19" w:name="_Toc523476986"/>
       <w:r>
         <w:br w:type="page"/>
       </w:r>
@@ -13434,13 +13450,13 @@
       <w:pPr>
         <w:pStyle w:val="Exercise"/>
       </w:pPr>
-      <w:bookmarkStart w:id="21" w:name="_Toc524363069"/>
+      <w:bookmarkStart w:id="20" w:name="_Toc524363069"/>
       <w:r>
         <w:lastRenderedPageBreak/>
         <w:t>OTA Firmware Upgrade (Non-Secure)</w:t>
       </w:r>
+      <w:bookmarkEnd w:id="19"/>
       <w:bookmarkEnd w:id="20"/>
-      <w:bookmarkEnd w:id="21"/>
     </w:p>
     <w:p>
       <w:pPr>
@@ -14398,7 +14414,7 @@
           <w:szCs w:val="26"/>
         </w:rPr>
       </w:pPr>
-      <w:bookmarkStart w:id="22" w:name="_Toc523476987"/>
+      <w:bookmarkStart w:id="21" w:name="_Toc523476987"/>
       <w:r>
         <w:br w:type="page"/>
       </w:r>
@@ -14407,13 +14423,13 @@
       <w:pPr>
         <w:pStyle w:val="Exercise"/>
       </w:pPr>
-      <w:bookmarkStart w:id="23" w:name="_Toc524363070"/>
+      <w:bookmarkStart w:id="22" w:name="_Toc524363070"/>
       <w:r>
         <w:lastRenderedPageBreak/>
         <w:t>(Advanced) OTA Firmware Upgrade (Secure)</w:t>
       </w:r>
+      <w:bookmarkEnd w:id="21"/>
       <w:bookmarkEnd w:id="22"/>
-      <w:bookmarkEnd w:id="23"/>
     </w:p>
     <w:p>
       <w:pPr>
@@ -14979,16 +14995,16 @@
       <w:pPr>
         <w:pStyle w:val="Exercise"/>
       </w:pPr>
-      <w:bookmarkStart w:id="24" w:name="_Toc524363071"/>
+      <w:bookmarkStart w:id="23" w:name="_Toc524363071"/>
       <w:r>
         <w:lastRenderedPageBreak/>
         <w:t xml:space="preserve">(Advanced) </w:t>
       </w:r>
-      <w:commentRangeStart w:id="25"/>
+      <w:commentRangeStart w:id="24"/>
       <w:r>
         <w:t>Mesh Networks</w:t>
       </w:r>
-      <w:commentRangeEnd w:id="25"/>
+      <w:commentRangeEnd w:id="24"/>
       <w:r>
         <w:rPr>
           <w:rStyle w:val="CommentReference"/>
@@ -14996,9 +15012,9 @@
           <w:b w:val="0"/>
           <w:color w:val="auto"/>
         </w:rPr>
-        <w:commentReference w:id="25"/>
-      </w:r>
-      <w:bookmarkEnd w:id="24"/>
+        <w:commentReference w:id="24"/>
+      </w:r>
+      <w:bookmarkEnd w:id="23"/>
     </w:p>
     <w:p>
       <w:pPr>
@@ -15054,11 +15070,11 @@
         <w:lastRenderedPageBreak/>
         <w:t xml:space="preserve"> </w:t>
       </w:r>
-      <w:bookmarkStart w:id="26" w:name="_Toc524363072"/>
+      <w:bookmarkStart w:id="25" w:name="_Toc524363072"/>
       <w:r>
         <w:t>(Advanced) BLE Low Power (SDS)</w:t>
       </w:r>
-      <w:bookmarkEnd w:id="26"/>
+      <w:bookmarkEnd w:id="25"/>
     </w:p>
     <w:p>
       <w:pPr>
@@ -15796,7 +15812,7 @@
 
 <file path=word/comments.xml><?xml version="1.0" encoding="utf-8"?>
 <w:comments xmlns:wpc="http://schemas.microsoft.com/office/word/2010/wordprocessingCanvas" xmlns:cx="http://schemas.microsoft.com/office/drawing/2014/chartex" xmlns:cx1="http://schemas.microsoft.com/office/drawing/2015/9/8/chartex" xmlns:cx2="http://schemas.microsoft.com/office/drawing/2015/10/21/chartex" xmlns:cx3="http://schemas.microsoft.com/office/drawing/2016/5/9/chartex" xmlns:cx4="http://schemas.microsoft.com/office/drawing/2016/5/10/chartex" xmlns:cx5="http://schemas.microsoft.com/office/drawing/2016/5/11/chartex" xmlns:cx6="http://schemas.microsoft.com/office/drawing/2016/5/12/chartex" xmlns:cx7="http://schemas.microsoft.com/office/drawing/2016/5/13/chartex" xmlns:cx8="http://schemas.microsoft.com/office/drawing/2016/5/14/chartex" xmlns:mc="http://schemas.openxmlformats.org/markup-compatibility/2006" xmlns:aink="http://schemas.microsoft.com/office/drawing/2016/ink" xmlns:am3d="http://schemas.microsoft.com/office/drawing/2017/model3d" xmlns:o="urn:schemas-microsoft-com:office:office" xmlns:r="http://schemas.openxmlformats.org/officeDocument/2006/relationships" xmlns:m="http://schemas.openxmlformats.org/officeDocument/2006/math" xmlns:v="urn:schemas-microsoft-com:vml" xmlns:wp14="http://schemas.microsoft.com/office/word/2010/wordprocessingDrawing" xmlns:wp="http://schemas.openxmlformats.org/drawingml/2006/wordprocessingDrawing" xmlns:w10="urn:schemas-microsoft-com:office:word" xmlns:w="http://schemas.openxmlformats.org/wordprocessingml/2006/main" xmlns:w14="http://schemas.microsoft.com/office/word/2010/wordml" xmlns:w15="http://schemas.microsoft.com/office/word/2012/wordml" xmlns:w16cid="http://schemas.microsoft.com/office/word/2016/wordml/cid" xmlns:w16se="http://schemas.microsoft.com/office/word/2015/wordml/symex" xmlns:wpg="http://schemas.microsoft.com/office/word/2010/wordprocessingGroup" xmlns:wpi="http://schemas.microsoft.com/office/word/2010/wordprocessingInk" xmlns:wne="http://schemas.microsoft.com/office/word/2006/wordml" xmlns:wps="http://schemas.microsoft.com/office/word/2010/wordprocessingShape" mc:Ignorable="w14 w15 w16se w16cid wp14">
-  <w:comment w:id="3" w:author="Greg Landry" w:date="2018-09-10T11:20:00Z" w:initials="GL">
+  <w:comment w:id="3" w:author="Greg Landry" w:date="2018-09-11T11:01:00Z" w:initials="GL">
     <w:p>
       <w:pPr>
         <w:pStyle w:val="CommentText"/>
@@ -15808,19 +15824,11 @@
         <w:annotationRef/>
       </w:r>
       <w:r>
-        <w:t xml:space="preserve">Can use </w:t>
-      </w:r>
-      <w:proofErr w:type="spellStart"/>
-      <w:r>
-        <w:t>wiced_serialize</w:t>
-      </w:r>
-      <w:proofErr w:type="spellEnd"/>
-      <w:r>
-        <w:t xml:space="preserve"> to put a function into the worker thread. Timing is not guaranteed in this case.</w:t>
+        <w:t>Are these both bugs?</w:t>
       </w:r>
     </w:p>
   </w:comment>
-  <w:comment w:id="4" w:author="Greg Landry" w:date="2018-09-11T11:01:00Z" w:initials="GL">
+  <w:comment w:id="5" w:author="Greg Landry" w:date="2018-09-11T10:28:00Z" w:initials="GL">
     <w:p>
       <w:pPr>
         <w:pStyle w:val="CommentText"/>
@@ -15832,11 +15840,11 @@
         <w:annotationRef/>
       </w:r>
       <w:r>
-        <w:t>Are these both bugs?</w:t>
+        <w:t>Is this a bug?</w:t>
       </w:r>
     </w:p>
   </w:comment>
-  <w:comment w:id="6" w:author="Greg Landry" w:date="2018-09-11T10:28:00Z" w:initials="GL">
+  <w:comment w:id="11" w:author="Greg Landry" w:date="2018-09-10T17:24:00Z" w:initials="GL">
     <w:p>
       <w:pPr>
         <w:pStyle w:val="CommentText"/>
@@ -15848,11 +15856,11 @@
         <w:annotationRef/>
       </w:r>
       <w:r>
-        <w:t>Is this a bug?</w:t>
+        <w:t>Show a picture of all 31 bytes.</w:t>
       </w:r>
     </w:p>
   </w:comment>
-  <w:comment w:id="12" w:author="Greg Landry" w:date="2018-09-10T17:24:00Z" w:initials="GL">
+  <w:comment w:id="12" w:author="Greg Landry" w:date="2018-09-10T17:23:00Z" w:initials="GL">
     <w:p>
       <w:pPr>
         <w:pStyle w:val="CommentText"/>
@@ -15864,11 +15872,11 @@
         <w:annotationRef/>
       </w:r>
       <w:r>
-        <w:t>Show a picture of all 31 bytes.</w:t>
+        <w:t>Need to describe the other 19 bytes. Header, address, etc.</w:t>
       </w:r>
     </w:p>
   </w:comment>
-  <w:comment w:id="13" w:author="Greg Landry" w:date="2018-09-10T17:23:00Z" w:initials="GL">
+  <w:comment w:id="13" w:author="Greg Landry" w:date="2018-09-11T11:49:00Z" w:initials="GL">
     <w:p>
       <w:pPr>
         <w:pStyle w:val="CommentText"/>
@@ -15880,11 +15888,11 @@
         <w:annotationRef/>
       </w:r>
       <w:r>
-        <w:t>Need to describe the other 19 bytes. Header, address, etc.</w:t>
+        <w:t>Are these correct? Always 1 byte each?</w:t>
       </w:r>
     </w:p>
   </w:comment>
-  <w:comment w:id="14" w:author="Greg Landry" w:date="2018-09-11T11:49:00Z" w:initials="GL">
+  <w:comment w:id="14" w:author="Greg Landry" w:date="2018-09-01T12:46:00Z" w:initials="GL">
     <w:p>
       <w:pPr>
         <w:pStyle w:val="CommentText"/>
@@ -15896,11 +15904,11 @@
         <w:annotationRef/>
       </w:r>
       <w:r>
-        <w:t>Are these correct? Always 1 byte each?</w:t>
+        <w:t>Need to write this section</w:t>
       </w:r>
     </w:p>
   </w:comment>
-  <w:comment w:id="15" w:author="Greg Landry" w:date="2018-09-01T12:46:00Z" w:initials="GL">
+  <w:comment w:id="16" w:author="Greg Landry" w:date="2018-09-04T17:13:00Z" w:initials="GL">
     <w:p>
       <w:pPr>
         <w:pStyle w:val="CommentText"/>
@@ -15912,27 +15920,11 @@
         <w:annotationRef/>
       </w:r>
       <w:r>
-        <w:t>Need to write this section</w:t>
+        <w:t>Need to write this section.</w:t>
       </w:r>
     </w:p>
   </w:comment>
-  <w:comment w:id="17" w:author="Greg Landry" w:date="2018-09-04T17:13:00Z" w:initials="GL">
-    <w:p>
-      <w:pPr>
-        <w:pStyle w:val="CommentText"/>
-      </w:pPr>
-      <w:r>
-        <w:rPr>
-          <w:rStyle w:val="CommentReference"/>
-        </w:rPr>
-        <w:annotationRef/>
-      </w:r>
-      <w:r>
-        <w:t>Need to write this section.</w:t>
-      </w:r>
-    </w:p>
-  </w:comment>
-  <w:comment w:id="25" w:author="Greg Landry" w:date="2018-09-01T12:46:00Z" w:initials="GL">
+  <w:comment w:id="24" w:author="Greg Landry" w:date="2018-09-01T12:46:00Z" w:initials="GL">
     <w:p>
       <w:pPr>
         <w:pStyle w:val="CommentText"/>
@@ -15953,7 +15945,6 @@
 
 <file path=word/commentsExtended.xml><?xml version="1.0" encoding="utf-8"?>
 <w15:commentsEx xmlns:wpc="http://schemas.microsoft.com/office/word/2010/wordprocessingCanvas" xmlns:cx="http://schemas.microsoft.com/office/drawing/2014/chartex" xmlns:cx1="http://schemas.microsoft.com/office/drawing/2015/9/8/chartex" xmlns:cx2="http://schemas.microsoft.com/office/drawing/2015/10/21/chartex" xmlns:cx3="http://schemas.microsoft.com/office/drawing/2016/5/9/chartex" xmlns:cx4="http://schemas.microsoft.com/office/drawing/2016/5/10/chartex" xmlns:cx5="http://schemas.microsoft.com/office/drawing/2016/5/11/chartex" xmlns:cx6="http://schemas.microsoft.com/office/drawing/2016/5/12/chartex" xmlns:cx7="http://schemas.microsoft.com/office/drawing/2016/5/13/chartex" xmlns:cx8="http://schemas.microsoft.com/office/drawing/2016/5/14/chartex" xmlns:mc="http://schemas.openxmlformats.org/markup-compatibility/2006" xmlns:aink="http://schemas.microsoft.com/office/drawing/2016/ink" xmlns:am3d="http://schemas.microsoft.com/office/drawing/2017/model3d" xmlns:o="urn:schemas-microsoft-com:office:office" xmlns:r="http://schemas.openxmlformats.org/officeDocument/2006/relationships" xmlns:m="http://schemas.openxmlformats.org/officeDocument/2006/math" xmlns:v="urn:schemas-microsoft-com:vml" xmlns:wp14="http://schemas.microsoft.com/office/word/2010/wordprocessingDrawing" xmlns:wp="http://schemas.openxmlformats.org/drawingml/2006/wordprocessingDrawing" xmlns:w10="urn:schemas-microsoft-com:office:word" xmlns:w="http://schemas.openxmlformats.org/wordprocessingml/2006/main" xmlns:w14="http://schemas.microsoft.com/office/word/2010/wordml" xmlns:w15="http://schemas.microsoft.com/office/word/2012/wordml" xmlns:w16cid="http://schemas.microsoft.com/office/word/2016/wordml/cid" xmlns:w16se="http://schemas.microsoft.com/office/word/2015/wordml/symex" xmlns:wpg="http://schemas.microsoft.com/office/word/2010/wordprocessingGroup" xmlns:wpi="http://schemas.microsoft.com/office/word/2010/wordprocessingInk" xmlns:wne="http://schemas.microsoft.com/office/word/2006/wordml" xmlns:wps="http://schemas.microsoft.com/office/word/2010/wordprocessingShape" mc:Ignorable="w14 w15 w16se w16cid wp14">
-  <w15:commentEx w15:paraId="037FE1E0" w15:done="0"/>
   <w15:commentEx w15:paraId="0C83852A" w15:done="0"/>
   <w15:commentEx w15:paraId="0BC168A5" w15:done="0"/>
   <w15:commentEx w15:paraId="1BF1E311" w15:done="0"/>
@@ -15967,7 +15958,6 @@
 
 <file path=word/commentsIds.xml><?xml version="1.0" encoding="utf-8"?>
 <w16cid:commentsIds xmlns:wpc="http://schemas.microsoft.com/office/word/2010/wordprocessingCanvas" xmlns:cx="http://schemas.microsoft.com/office/drawing/2014/chartex" xmlns:cx1="http://schemas.microsoft.com/office/drawing/2015/9/8/chartex" xmlns:cx2="http://schemas.microsoft.com/office/drawing/2015/10/21/chartex" xmlns:cx3="http://schemas.microsoft.com/office/drawing/2016/5/9/chartex" xmlns:cx4="http://schemas.microsoft.com/office/drawing/2016/5/10/chartex" xmlns:cx5="http://schemas.microsoft.com/office/drawing/2016/5/11/chartex" xmlns:cx6="http://schemas.microsoft.com/office/drawing/2016/5/12/chartex" xmlns:cx7="http://schemas.microsoft.com/office/drawing/2016/5/13/chartex" xmlns:cx8="http://schemas.microsoft.com/office/drawing/2016/5/14/chartex" xmlns:mc="http://schemas.openxmlformats.org/markup-compatibility/2006" xmlns:aink="http://schemas.microsoft.com/office/drawing/2016/ink" xmlns:am3d="http://schemas.microsoft.com/office/drawing/2017/model3d" xmlns:o="urn:schemas-microsoft-com:office:office" xmlns:r="http://schemas.openxmlformats.org/officeDocument/2006/relationships" xmlns:m="http://schemas.openxmlformats.org/officeDocument/2006/math" xmlns:v="urn:schemas-microsoft-com:vml" xmlns:wp14="http://schemas.microsoft.com/office/word/2010/wordprocessingDrawing" xmlns:wp="http://schemas.openxmlformats.org/drawingml/2006/wordprocessingDrawing" xmlns:w10="urn:schemas-microsoft-com:office:word" xmlns:w="http://schemas.openxmlformats.org/wordprocessingml/2006/main" xmlns:w14="http://schemas.microsoft.com/office/word/2010/wordml" xmlns:w15="http://schemas.microsoft.com/office/word/2012/wordml" xmlns:w16cid="http://schemas.microsoft.com/office/word/2016/wordml/cid" xmlns:w16se="http://schemas.microsoft.com/office/word/2015/wordml/symex" xmlns:wpg="http://schemas.microsoft.com/office/word/2010/wordprocessingGroup" xmlns:wpi="http://schemas.microsoft.com/office/word/2010/wordprocessingInk" xmlns:wne="http://schemas.microsoft.com/office/word/2006/wordml" xmlns:wps="http://schemas.microsoft.com/office/word/2010/wordprocessingShape" mc:Ignorable="w14 w15 w16se w16cid wp14">
-  <w16cid:commentId w16cid:paraId="037FE1E0" w16cid:durableId="1F40D1E2"/>
   <w16cid:commentId w16cid:paraId="0C83852A" w16cid:durableId="1F421F26"/>
   <w16cid:commentId w16cid:paraId="0BC168A5" w16cid:durableId="1F421744"/>
   <w16cid:commentId w16cid:paraId="1BF1E311" w16cid:durableId="1F412753"/>
@@ -16008,7 +15998,6 @@
         <w:docPartUnique/>
       </w:docPartObj>
     </w:sdtPr>
-    <w:sdtEndPr/>
     <w:sdtContent>
       <w:sdt>
         <w:sdtPr>
@@ -16018,7 +16007,6 @@
             <w:docPartUnique/>
           </w:docPartObj>
         </w:sdtPr>
-        <w:sdtEndPr/>
         <w:sdtContent>
           <w:p>
             <w:pPr>
@@ -19386,7 +19374,7 @@
   <w:style w:type="paragraph" w:default="1" w:styleId="Normal">
     <w:name w:val="Normal"/>
     <w:qFormat/>
-    <w:rsid w:val="00A9182D"/>
+    <w:rsid w:val="002E57F5"/>
   </w:style>
   <w:style w:type="paragraph" w:styleId="Heading1">
     <w:name w:val="heading 1"/>
@@ -19510,7 +19498,7 @@
     <w:uiPriority w:val="1"/>
     <w:semiHidden/>
     <w:unhideWhenUsed/>
-    <w:rsid w:val="00A9182D"/>
+    <w:rsid w:val="002E57F5"/>
   </w:style>
   <w:style w:type="table" w:default="1" w:styleId="TableNormal">
     <w:name w:val="Normal Table"/>
@@ -19532,7 +19520,7 @@
     <w:uiPriority w:val="99"/>
     <w:semiHidden/>
     <w:unhideWhenUsed/>
-    <w:rsid w:val="00A9182D"/>
+    <w:rsid w:val="002E57F5"/>
   </w:style>
   <w:style w:type="character" w:customStyle="1" w:styleId="Heading1Char">
     <w:name w:val="Heading 1 Char"/>
@@ -20430,7 +20418,7 @@
 </file>
 
 <file path=customXml/itemProps1.xml><?xml version="1.0" encoding="utf-8"?>
-<ds:datastoreItem xmlns:ds="http://schemas.openxmlformats.org/officeDocument/2006/customXml" ds:itemID="{3BFA308D-B8B3-47D9-8F75-38B38BC3D28B}">
+<ds:datastoreItem xmlns:ds="http://schemas.openxmlformats.org/officeDocument/2006/customXml" ds:itemID="{0DD764CC-72F1-49AE-AC87-C00FED7D1834}">
   <ds:schemaRefs>
     <ds:schemaRef ds:uri="http://schemas.openxmlformats.org/officeDocument/2006/bibliography"/>
   </ds:schemaRefs>
